--- a/Internet/HTTPS/HTTPS.docx
+++ b/Internet/HTTPS/HTTPS.docx
@@ -1360,8 +1360,6 @@
         </w:rPr>
         <w:t>。</w:t>
       </w:r>
-      <w:bookmarkStart w:id="0" w:name="_GoBack"/>
-      <w:bookmarkEnd w:id="0"/>
     </w:p>
     <w:p/>
     <w:p>
@@ -1388,6 +1386,14 @@
       <w:r>
         <w:tab/>
       </w:r>
+      <w:r>
+        <w:rPr>
+          <w:rFonts w:hint="eastAsia"/>
+        </w:rPr>
+        <w:t>更</w:t>
+      </w:r>
+      <w:bookmarkStart w:id="0" w:name="_GoBack"/>
+      <w:bookmarkEnd w:id="0"/>
       <w:r>
         <w:rPr>
           <w:rFonts w:hint="eastAsia"/>
@@ -4695,10 +4701,7 @@
         <w:rPr>
           <w:rFonts w:hint="eastAsia"/>
         </w:rPr>
-        <w:t>c</w:t>
-      </w:r>
-      <w:r>
-        <w:t>aPath</w:t>
+        <w:t>{caPath}</w:t>
       </w:r>
       <w:r>
         <w:rPr>
@@ -4811,9 +4814,42 @@
                                 <w:highlight w:val="black"/>
                                 <w:shd w:val="clear" w:color="auto" w:fill="FFFFFF"/>
                               </w:rPr>
-                              <w:t>openssl  genrsa  –out  caPath\ca.pem  2048</w:t>
+                              <w:t>openssl  g</w:t>
+                            </w:r>
+                            <w:r>
+                              <w:rPr>
+                                <w:rStyle w:val="a7"/>
+                                <w:rFonts w:ascii="Arial" w:hAnsi="Arial" w:cs="Arial"/>
+                                <w:b w:val="0"/>
+                                <w:color w:val="FFFFFF" w:themeColor="background1"/>
+                                <w:sz w:val="21"/>
+                                <w:szCs w:val="21"/>
+                                <w:highlight w:val="black"/>
+                                <w:shd w:val="clear" w:color="auto" w:fill="FFFFFF"/>
+                              </w:rPr>
+                              <w:t xml:space="preserve">enrsa  –out  </w:t>
+                            </w:r>
+                            <w:r>
+                              <w:rPr>
+                                <w:rFonts w:hint="eastAsia"/>
+                              </w:rPr>
+                              <w:t>{caPath}</w:t>
+                            </w:r>
+                            <w:r>
+                              <w:rPr>
+                                <w:rStyle w:val="a7"/>
+                                <w:rFonts w:ascii="Arial" w:hAnsi="Arial" w:cs="Arial"/>
+                                <w:b w:val="0"/>
+                                <w:color w:val="FFFFFF" w:themeColor="background1"/>
+                                <w:sz w:val="21"/>
+                                <w:szCs w:val="21"/>
+                                <w:highlight w:val="black"/>
+                                <w:shd w:val="clear" w:color="auto" w:fill="FFFFFF"/>
+                              </w:rPr>
+                              <w:t>\ca.pem  2048</w:t>
                             </w:r>
                           </w:p>
+                          <w:p/>
                         </w:txbxContent>
                       </wps:txbx>
                       <wps:bodyPr rot="0" spcFirstLastPara="0" vertOverflow="overflow" horzOverflow="overflow" vert="horz" wrap="square" lIns="91440" tIns="45720" rIns="91440" bIns="45720" numCol="1" spcCol="0" rtlCol="0" fromWordArt="0" anchor="ctr" anchorCtr="0" forceAA="0" compatLnSpc="1">
@@ -4852,9 +4888,54 @@
                           <w:highlight w:val="black"/>
                           <w:shd w:val="clear" w:color="auto" w:fill="FFFFFF"/>
                         </w:rPr>
-                        <w:t>openssl  genrsa  –out  caPath\ca.pem  2048</w:t>
+                        <w:t>openssl  g</w:t>
+                      </w:r>
+                      <w:r>
+                        <w:rPr>
+                          <w:rStyle w:val="a7"/>
+                          <w:rFonts w:ascii="Arial" w:hAnsi="Arial" w:cs="Arial"/>
+                          <w:b w:val="0"/>
+                          <w:color w:val="FFFFFF" w:themeColor="background1"/>
+                          <w:sz w:val="21"/>
+                          <w:szCs w:val="21"/>
+                          <w:highlight w:val="black"/>
+                          <w:shd w:val="clear" w:color="auto" w:fill="FFFFFF"/>
+                        </w:rPr>
+                        <w:t xml:space="preserve">enrsa  –out  </w:t>
+                      </w:r>
+                      <w:r>
+                        <w:rPr>
+                          <w:rFonts w:hint="eastAsia"/>
+                        </w:rPr>
+                        <w:t>{</w:t>
+                      </w:r>
+                      <w:r>
+                        <w:rPr>
+                          <w:rFonts w:hint="eastAsia"/>
+                        </w:rPr>
+                        <w:t>caPath</w:t>
+                      </w:r>
+                      <w:r>
+                        <w:rPr>
+                          <w:rFonts w:hint="eastAsia"/>
+                        </w:rPr>
+                        <w:t>}</w:t>
+                      </w:r>
+                      <w:r>
+                        <w:rPr>
+                          <w:rStyle w:val="a7"/>
+                          <w:rFonts w:ascii="Arial" w:hAnsi="Arial" w:cs="Arial"/>
+                          <w:b w:val="0"/>
+                          <w:color w:val="FFFFFF" w:themeColor="background1"/>
+                          <w:sz w:val="21"/>
+                          <w:szCs w:val="21"/>
+                          <w:highlight w:val="black"/>
+                          <w:shd w:val="clear" w:color="auto" w:fill="FFFFFF"/>
+                        </w:rPr>
+                        <w:t>\ca.pem  2048</w:t>
                       </w:r>
                     </w:p>
+                    <w:p/>
                   </w:txbxContent>
                 </v:textbox>
                 <w10:anchorlock/>
@@ -4998,9 +5079,68 @@
                                 <w:highlight w:val="black"/>
                                 <w:shd w:val="clear" w:color="auto" w:fill="FFFFFF"/>
                               </w:rPr>
-                              <w:t>openssl  req  -x509  -new  -key  caPath\ca.pem  -out  ca.crt</w:t>
+                              <w:t xml:space="preserve">openssl  req  -x509  -new  -key  </w:t>
+                            </w:r>
+                            <w:r>
+                              <w:rPr>
+                                <w:rFonts w:hint="eastAsia"/>
+                              </w:rPr>
+                              <w:t>{caPath}</w:t>
+                            </w:r>
+                            <w:r>
+                              <w:rPr>
+                                <w:rStyle w:val="a7"/>
+                                <w:rFonts w:ascii="Arial" w:hAnsi="Arial" w:cs="Arial"/>
+                                <w:b w:val="0"/>
+                                <w:color w:val="FFFFFF" w:themeColor="background1"/>
+                                <w:sz w:val="21"/>
+                                <w:szCs w:val="21"/>
+                                <w:highlight w:val="black"/>
+                                <w:shd w:val="clear" w:color="auto" w:fill="FFFFFF"/>
+                              </w:rPr>
+                              <w:t xml:space="preserve">\ca.pem  -out  </w:t>
+                            </w:r>
+                            <w:r>
+                              <w:rPr>
+                                <w:rStyle w:val="a7"/>
+                                <w:rFonts w:ascii="Arial" w:hAnsi="Arial" w:cs="Arial"/>
+                                <w:b w:val="0"/>
+                                <w:color w:val="FFFFFF" w:themeColor="background1"/>
+                                <w:sz w:val="21"/>
+                                <w:szCs w:val="21"/>
+                                <w:highlight w:val="black"/>
+                                <w:shd w:val="clear" w:color="auto" w:fill="FFFFFF"/>
+                              </w:rPr>
+                              <w:t>{caPath}</w:t>
+                            </w:r>
+                            <w:r>
+                              <w:rPr>
+                                <w:rStyle w:val="a7"/>
+                                <w:rFonts w:ascii="Arial" w:hAnsi="Arial" w:cs="Arial"/>
+                                <w:b w:val="0"/>
+                                <w:color w:val="FFFFFF" w:themeColor="background1"/>
+                                <w:sz w:val="21"/>
+                                <w:szCs w:val="21"/>
+                                <w:highlight w:val="black"/>
+                                <w:shd w:val="clear" w:color="auto" w:fill="FFFFFF"/>
+                              </w:rPr>
+                              <w:t>\</w:t>
+                            </w:r>
+                            <w:r>
+                              <w:rPr>
+                                <w:rStyle w:val="a7"/>
+                                <w:rFonts w:ascii="Arial" w:hAnsi="Arial" w:cs="Arial"/>
+                                <w:b w:val="0"/>
+                                <w:color w:val="FFFFFF" w:themeColor="background1"/>
+                                <w:sz w:val="21"/>
+                                <w:szCs w:val="21"/>
+                                <w:highlight w:val="black"/>
+                                <w:shd w:val="clear" w:color="auto" w:fill="FFFFFF"/>
+                              </w:rPr>
+                              <w:t>ca.crt</w:t>
                             </w:r>
                           </w:p>
+                          <w:p/>
                         </w:txbxContent>
                       </wps:txbx>
                       <wps:bodyPr rot="0" spcFirstLastPara="0" vertOverflow="overflow" horzOverflow="overflow" vert="horz" wrap="square" lIns="91440" tIns="45720" rIns="91440" bIns="45720" numCol="1" spcCol="0" rtlCol="0" fromWordArt="0" anchor="ctr" anchorCtr="0" forceAA="0" compatLnSpc="1">
@@ -5039,9 +5179,80 @@
                           <w:highlight w:val="black"/>
                           <w:shd w:val="clear" w:color="auto" w:fill="FFFFFF"/>
                         </w:rPr>
-                        <w:t>openssl  req  -x509  -new  -key  caPath\ca.pem  -out  ca.crt</w:t>
+                        <w:t xml:space="preserve">openssl  req  -x509  -new  -key  </w:t>
+                      </w:r>
+                      <w:r>
+                        <w:rPr>
+                          <w:rFonts w:hint="eastAsia"/>
+                        </w:rPr>
+                        <w:t>{</w:t>
+                      </w:r>
+                      <w:r>
+                        <w:rPr>
+                          <w:rFonts w:hint="eastAsia"/>
+                        </w:rPr>
+                        <w:t>caPath</w:t>
+                      </w:r>
+                      <w:r>
+                        <w:rPr>
+                          <w:rFonts w:hint="eastAsia"/>
+                        </w:rPr>
+                        <w:t>}</w:t>
+                      </w:r>
+                      <w:r>
+                        <w:rPr>
+                          <w:rStyle w:val="a7"/>
+                          <w:rFonts w:ascii="Arial" w:hAnsi="Arial" w:cs="Arial"/>
+                          <w:b w:val="0"/>
+                          <w:color w:val="FFFFFF" w:themeColor="background1"/>
+                          <w:sz w:val="21"/>
+                          <w:szCs w:val="21"/>
+                          <w:highlight w:val="black"/>
+                          <w:shd w:val="clear" w:color="auto" w:fill="FFFFFF"/>
+                        </w:rPr>
+                        <w:t xml:space="preserve">\ca.pem  -out  </w:t>
+                      </w:r>
+                      <w:r>
+                        <w:rPr>
+                          <w:rStyle w:val="a7"/>
+                          <w:rFonts w:ascii="Arial" w:hAnsi="Arial" w:cs="Arial"/>
+                          <w:b w:val="0"/>
+                          <w:color w:val="FFFFFF" w:themeColor="background1"/>
+                          <w:sz w:val="21"/>
+                          <w:szCs w:val="21"/>
+                          <w:highlight w:val="black"/>
+                          <w:shd w:val="clear" w:color="auto" w:fill="FFFFFF"/>
+                        </w:rPr>
+                        <w:t>{caPath}</w:t>
+                      </w:r>
+                      <w:r>
+                        <w:rPr>
+                          <w:rStyle w:val="a7"/>
+                          <w:rFonts w:ascii="Arial" w:hAnsi="Arial" w:cs="Arial"/>
+                          <w:b w:val="0"/>
+                          <w:color w:val="FFFFFF" w:themeColor="background1"/>
+                          <w:sz w:val="21"/>
+                          <w:szCs w:val="21"/>
+                          <w:highlight w:val="black"/>
+                          <w:shd w:val="clear" w:color="auto" w:fill="FFFFFF"/>
+                        </w:rPr>
+                        <w:t>\</w:t>
+                      </w:r>
+                      <w:r>
+                        <w:rPr>
+                          <w:rStyle w:val="a7"/>
+                          <w:rFonts w:ascii="Arial" w:hAnsi="Arial" w:cs="Arial"/>
+                          <w:b w:val="0"/>
+                          <w:color w:val="FFFFFF" w:themeColor="background1"/>
+                          <w:sz w:val="21"/>
+                          <w:szCs w:val="21"/>
+                          <w:highlight w:val="black"/>
+                          <w:shd w:val="clear" w:color="auto" w:fill="FFFFFF"/>
+                        </w:rPr>
+                        <w:t>ca.crt</w:t>
                       </w:r>
                     </w:p>
+                    <w:p/>
                   </w:txbxContent>
                 </v:textbox>
                 <w10:anchorlock/>
@@ -5155,7 +5366,33 @@
                                 <w:highlight w:val="black"/>
                                 <w:shd w:val="clear" w:color="auto" w:fill="FFFFFF"/>
                               </w:rPr>
-                              <w:t>openssl  genrsa  -out  caPath\clientkey.pem  2048</w:t>
+                              <w:t xml:space="preserve">openssl  genrsa  -out  </w:t>
+                            </w:r>
+                            <w:r>
+                              <w:rPr>
+                                <w:rStyle w:val="a7"/>
+                                <w:rFonts w:ascii="Arial" w:hAnsi="Arial" w:cs="Arial"/>
+                                <w:b w:val="0"/>
+                                <w:color w:val="FFFFFF" w:themeColor="background1"/>
+                                <w:sz w:val="21"/>
+                                <w:szCs w:val="21"/>
+                                <w:highlight w:val="black"/>
+                                <w:shd w:val="clear" w:color="auto" w:fill="FFFFFF"/>
+                              </w:rPr>
+                              <w:t>{caPath}</w:t>
+                            </w:r>
+                            <w:r>
+                              <w:rPr>
+                                <w:rStyle w:val="a7"/>
+                                <w:rFonts w:ascii="Arial" w:hAnsi="Arial" w:cs="Arial"/>
+                                <w:b w:val="0"/>
+                                <w:color w:val="FFFFFF" w:themeColor="background1"/>
+                                <w:sz w:val="21"/>
+                                <w:szCs w:val="21"/>
+                                <w:highlight w:val="black"/>
+                                <w:shd w:val="clear" w:color="auto" w:fill="FFFFFF"/>
+                              </w:rPr>
+                              <w:t>\clientkey.pem  2048</w:t>
                             </w:r>
                           </w:p>
                         </w:txbxContent>
@@ -5196,7 +5433,33 @@
                           <w:highlight w:val="black"/>
                           <w:shd w:val="clear" w:color="auto" w:fill="FFFFFF"/>
                         </w:rPr>
-                        <w:t>openssl  genrsa  -out  caPath\clientkey.pem  2048</w:t>
+                        <w:t xml:space="preserve">openssl  genrsa  -out  </w:t>
+                      </w:r>
+                      <w:r>
+                        <w:rPr>
+                          <w:rStyle w:val="a7"/>
+                          <w:rFonts w:ascii="Arial" w:hAnsi="Arial" w:cs="Arial"/>
+                          <w:b w:val="0"/>
+                          <w:color w:val="FFFFFF" w:themeColor="background1"/>
+                          <w:sz w:val="21"/>
+                          <w:szCs w:val="21"/>
+                          <w:highlight w:val="black"/>
+                          <w:shd w:val="clear" w:color="auto" w:fill="FFFFFF"/>
+                        </w:rPr>
+                        <w:t>{caPath}</w:t>
+                      </w:r>
+                      <w:r>
+                        <w:rPr>
+                          <w:rStyle w:val="a7"/>
+                          <w:rFonts w:ascii="Arial" w:hAnsi="Arial" w:cs="Arial"/>
+                          <w:b w:val="0"/>
+                          <w:color w:val="FFFFFF" w:themeColor="background1"/>
+                          <w:sz w:val="21"/>
+                          <w:szCs w:val="21"/>
+                          <w:highlight w:val="black"/>
+                          <w:shd w:val="clear" w:color="auto" w:fill="FFFFFF"/>
+                        </w:rPr>
+                        <w:t>\clientkey.pem  2048</w:t>
                       </w:r>
                     </w:p>
                   </w:txbxContent>
@@ -5327,7 +5590,59 @@
                                 <w:highlight w:val="black"/>
                                 <w:shd w:val="clear" w:color="auto" w:fill="FFFFFF"/>
                               </w:rPr>
-                              <w:t>openssl  req  -new  -key  caPath\clientkey.pem  -out  caPath\client.csr</w:t>
+                              <w:t xml:space="preserve">openssl  req  -new  -key  </w:t>
+                            </w:r>
+                            <w:r>
+                              <w:rPr>
+                                <w:rStyle w:val="a7"/>
+                                <w:rFonts w:ascii="Arial" w:hAnsi="Arial" w:cs="Arial"/>
+                                <w:b w:val="0"/>
+                                <w:color w:val="FFFFFF" w:themeColor="background1"/>
+                                <w:sz w:val="21"/>
+                                <w:szCs w:val="21"/>
+                                <w:highlight w:val="black"/>
+                                <w:shd w:val="clear" w:color="auto" w:fill="FFFFFF"/>
+                              </w:rPr>
+                              <w:t>{caPath}</w:t>
+                            </w:r>
+                            <w:r>
+                              <w:rPr>
+                                <w:rStyle w:val="a7"/>
+                                <w:rFonts w:ascii="Arial" w:hAnsi="Arial" w:cs="Arial"/>
+                                <w:b w:val="0"/>
+                                <w:color w:val="FFFFFF" w:themeColor="background1"/>
+                                <w:sz w:val="21"/>
+                                <w:szCs w:val="21"/>
+                                <w:highlight w:val="black"/>
+                                <w:shd w:val="clear" w:color="auto" w:fill="FFFFFF"/>
+                              </w:rPr>
+                              <w:t xml:space="preserve">\clientkey.pem  -out  </w:t>
+                            </w:r>
+                            <w:r>
+                              <w:rPr>
+                                <w:rStyle w:val="a7"/>
+                                <w:rFonts w:ascii="Arial" w:hAnsi="Arial" w:cs="Arial"/>
+                                <w:b w:val="0"/>
+                                <w:color w:val="FFFFFF" w:themeColor="background1"/>
+                                <w:sz w:val="21"/>
+                                <w:szCs w:val="21"/>
+                                <w:highlight w:val="black"/>
+                                <w:shd w:val="clear" w:color="auto" w:fill="FFFFFF"/>
+                              </w:rPr>
+                              <w:t>{caPath}</w:t>
+                            </w:r>
+                            <w:r>
+                              <w:rPr>
+                                <w:rStyle w:val="a7"/>
+                                <w:rFonts w:ascii="Arial" w:hAnsi="Arial" w:cs="Arial"/>
+                                <w:b w:val="0"/>
+                                <w:color w:val="FFFFFF" w:themeColor="background1"/>
+                                <w:sz w:val="21"/>
+                                <w:szCs w:val="21"/>
+                                <w:highlight w:val="black"/>
+                                <w:shd w:val="clear" w:color="auto" w:fill="FFFFFF"/>
+                              </w:rPr>
+                              <w:t>\client.csr</w:t>
                             </w:r>
                           </w:p>
                         </w:txbxContent>
@@ -5368,7 +5683,59 @@
                           <w:highlight w:val="black"/>
                           <w:shd w:val="clear" w:color="auto" w:fill="FFFFFF"/>
                         </w:rPr>
-                        <w:t>openssl  req  -new  -key  caPath\clientkey.pem  -out  caPath\client.csr</w:t>
+                        <w:t xml:space="preserve">openssl  req  -new  -key  </w:t>
+                      </w:r>
+                      <w:r>
+                        <w:rPr>
+                          <w:rStyle w:val="a7"/>
+                          <w:rFonts w:ascii="Arial" w:hAnsi="Arial" w:cs="Arial"/>
+                          <w:b w:val="0"/>
+                          <w:color w:val="FFFFFF" w:themeColor="background1"/>
+                          <w:sz w:val="21"/>
+                          <w:szCs w:val="21"/>
+                          <w:highlight w:val="black"/>
+                          <w:shd w:val="clear" w:color="auto" w:fill="FFFFFF"/>
+                        </w:rPr>
+                        <w:t>{caPath}</w:t>
+                      </w:r>
+                      <w:r>
+                        <w:rPr>
+                          <w:rStyle w:val="a7"/>
+                          <w:rFonts w:ascii="Arial" w:hAnsi="Arial" w:cs="Arial"/>
+                          <w:b w:val="0"/>
+                          <w:color w:val="FFFFFF" w:themeColor="background1"/>
+                          <w:sz w:val="21"/>
+                          <w:szCs w:val="21"/>
+                          <w:highlight w:val="black"/>
+                          <w:shd w:val="clear" w:color="auto" w:fill="FFFFFF"/>
+                        </w:rPr>
+                        <w:t xml:space="preserve">\clientkey.pem  -out  </w:t>
+                      </w:r>
+                      <w:r>
+                        <w:rPr>
+                          <w:rStyle w:val="a7"/>
+                          <w:rFonts w:ascii="Arial" w:hAnsi="Arial" w:cs="Arial"/>
+                          <w:b w:val="0"/>
+                          <w:color w:val="FFFFFF" w:themeColor="background1"/>
+                          <w:sz w:val="21"/>
+                          <w:szCs w:val="21"/>
+                          <w:highlight w:val="black"/>
+                          <w:shd w:val="clear" w:color="auto" w:fill="FFFFFF"/>
+                        </w:rPr>
+                        <w:t>{caPath}</w:t>
+                      </w:r>
+                      <w:r>
+                        <w:rPr>
+                          <w:rStyle w:val="a7"/>
+                          <w:rFonts w:ascii="Arial" w:hAnsi="Arial" w:cs="Arial"/>
+                          <w:b w:val="0"/>
+                          <w:color w:val="FFFFFF" w:themeColor="background1"/>
+                          <w:sz w:val="21"/>
+                          <w:szCs w:val="21"/>
+                          <w:highlight w:val="black"/>
+                          <w:shd w:val="clear" w:color="auto" w:fill="FFFFFF"/>
+                        </w:rPr>
+                        <w:t>\client.csr</w:t>
                       </w:r>
                     </w:p>
                   </w:txbxContent>
@@ -5500,20 +5867,59 @@
                                 <w:highlight w:val="black"/>
                                 <w:shd w:val="clear" w:color="auto" w:fill="FFFFFF"/>
                               </w:rPr>
-                              <w:t xml:space="preserve">openssl  x509  -req  -in  caPath\client.csr  -CA  </w:t>
-                            </w:r>
-                            <w:r>
-                              <w:rPr>
-                                <w:rStyle w:val="a7"/>
-                                <w:rFonts w:ascii="Arial" w:hAnsi="Arial" w:cs="Arial"/>
-                                <w:b w:val="0"/>
-                                <w:color w:val="FFFFFF" w:themeColor="background1"/>
-                                <w:sz w:val="21"/>
-                                <w:szCs w:val="21"/>
-                                <w:highlight w:val="black"/>
-                                <w:shd w:val="clear" w:color="auto" w:fill="FFFFFF"/>
-                              </w:rPr>
-                              <w:t>caPath\</w:t>
+                              <w:t xml:space="preserve">openssl  x509  -req  -in  </w:t>
+                            </w:r>
+                            <w:r>
+                              <w:rPr>
+                                <w:rStyle w:val="a7"/>
+                                <w:rFonts w:ascii="Arial" w:hAnsi="Arial" w:cs="Arial"/>
+                                <w:b w:val="0"/>
+                                <w:color w:val="FFFFFF" w:themeColor="background1"/>
+                                <w:sz w:val="21"/>
+                                <w:szCs w:val="21"/>
+                                <w:highlight w:val="black"/>
+                                <w:shd w:val="clear" w:color="auto" w:fill="FFFFFF"/>
+                              </w:rPr>
+                              <w:t>{caPath}</w:t>
+                            </w:r>
+                            <w:r>
+                              <w:rPr>
+                                <w:rStyle w:val="a7"/>
+                                <w:rFonts w:ascii="Arial" w:hAnsi="Arial" w:cs="Arial"/>
+                                <w:b w:val="0"/>
+                                <w:color w:val="FFFFFF" w:themeColor="background1"/>
+                                <w:sz w:val="21"/>
+                                <w:szCs w:val="21"/>
+                                <w:highlight w:val="black"/>
+                                <w:shd w:val="clear" w:color="auto" w:fill="FFFFFF"/>
+                              </w:rPr>
+                              <w:t xml:space="preserve">\client.csr  -CA  </w:t>
+                            </w:r>
+                            <w:r>
+                              <w:rPr>
+                                <w:rStyle w:val="a7"/>
+                                <w:rFonts w:ascii="Arial" w:hAnsi="Arial" w:cs="Arial"/>
+                                <w:b w:val="0"/>
+                                <w:color w:val="FFFFFF" w:themeColor="background1"/>
+                                <w:sz w:val="21"/>
+                                <w:szCs w:val="21"/>
+                                <w:highlight w:val="black"/>
+                                <w:shd w:val="clear" w:color="auto" w:fill="FFFFFF"/>
+                              </w:rPr>
+                              <w:t>{caPath}</w:t>
+                            </w:r>
+                            <w:r>
+                              <w:rPr>
+                                <w:rStyle w:val="a7"/>
+                                <w:rFonts w:ascii="Arial" w:hAnsi="Arial" w:cs="Arial"/>
+                                <w:b w:val="0"/>
+                                <w:color w:val="FFFFFF" w:themeColor="background1"/>
+                                <w:sz w:val="21"/>
+                                <w:szCs w:val="21"/>
+                                <w:highlight w:val="black"/>
+                                <w:shd w:val="clear" w:color="auto" w:fill="FFFFFF"/>
+                              </w:rPr>
+                              <w:t>\</w:t>
                             </w:r>
                             <w:r>
                               <w:rPr>
@@ -5539,7 +5945,20 @@
                                 <w:highlight w:val="black"/>
                                 <w:shd w:val="clear" w:color="auto" w:fill="FFFFFF"/>
                               </w:rPr>
-                              <w:t>caPath\</w:t>
+                              <w:t>{caPath}</w:t>
+                            </w:r>
+                            <w:r>
+                              <w:rPr>
+                                <w:rStyle w:val="a7"/>
+                                <w:rFonts w:ascii="Arial" w:hAnsi="Arial" w:cs="Arial"/>
+                                <w:b w:val="0"/>
+                                <w:color w:val="FFFFFF" w:themeColor="background1"/>
+                                <w:sz w:val="21"/>
+                                <w:szCs w:val="21"/>
+                                <w:highlight w:val="black"/>
+                                <w:shd w:val="clear" w:color="auto" w:fill="FFFFFF"/>
+                              </w:rPr>
+                              <w:t>\</w:t>
                             </w:r>
                             <w:r>
                               <w:rPr>
@@ -5643,7 +6062,33 @@
                                 <w:highlight w:val="black"/>
                                 <w:shd w:val="clear" w:color="auto" w:fill="FFFFFF"/>
                               </w:rPr>
-                              <w:t xml:space="preserve"> caPath\</w:t>
+                              <w:t xml:space="preserve"> </w:t>
+                            </w:r>
+                            <w:r>
+                              <w:rPr>
+                                <w:rStyle w:val="a7"/>
+                                <w:rFonts w:ascii="Arial" w:hAnsi="Arial" w:cs="Arial"/>
+                                <w:b w:val="0"/>
+                                <w:color w:val="FFFFFF" w:themeColor="background1"/>
+                                <w:sz w:val="21"/>
+                                <w:szCs w:val="21"/>
+                                <w:highlight w:val="black"/>
+                                <w:shd w:val="clear" w:color="auto" w:fill="FFFFFF"/>
+                              </w:rPr>
+                              <w:t>{caPath}</w:t>
+                            </w:r>
+                            <w:r>
+                              <w:rPr>
+                                <w:rStyle w:val="a7"/>
+                                <w:rFonts w:ascii="Arial" w:hAnsi="Arial" w:cs="Arial"/>
+                                <w:b w:val="0"/>
+                                <w:color w:val="FFFFFF" w:themeColor="background1"/>
+                                <w:sz w:val="21"/>
+                                <w:szCs w:val="21"/>
+                                <w:highlight w:val="black"/>
+                                <w:shd w:val="clear" w:color="auto" w:fill="FFFFFF"/>
+                              </w:rPr>
+                              <w:t>\</w:t>
                             </w:r>
                             <w:r>
                               <w:rPr>
@@ -5701,20 +6146,59 @@
                           <w:highlight w:val="black"/>
                           <w:shd w:val="clear" w:color="auto" w:fill="FFFFFF"/>
                         </w:rPr>
-                        <w:t xml:space="preserve">openssl  x509  -req  -in  caPath\client.csr  -CA  </w:t>
-                      </w:r>
-                      <w:r>
-                        <w:rPr>
-                          <w:rStyle w:val="a7"/>
-                          <w:rFonts w:ascii="Arial" w:hAnsi="Arial" w:cs="Arial"/>
-                          <w:b w:val="0"/>
-                          <w:color w:val="FFFFFF" w:themeColor="background1"/>
-                          <w:sz w:val="21"/>
-                          <w:szCs w:val="21"/>
-                          <w:highlight w:val="black"/>
-                          <w:shd w:val="clear" w:color="auto" w:fill="FFFFFF"/>
-                        </w:rPr>
-                        <w:t>caPath\</w:t>
+                        <w:t xml:space="preserve">openssl  x509  -req  -in  </w:t>
+                      </w:r>
+                      <w:r>
+                        <w:rPr>
+                          <w:rStyle w:val="a7"/>
+                          <w:rFonts w:ascii="Arial" w:hAnsi="Arial" w:cs="Arial"/>
+                          <w:b w:val="0"/>
+                          <w:color w:val="FFFFFF" w:themeColor="background1"/>
+                          <w:sz w:val="21"/>
+                          <w:szCs w:val="21"/>
+                          <w:highlight w:val="black"/>
+                          <w:shd w:val="clear" w:color="auto" w:fill="FFFFFF"/>
+                        </w:rPr>
+                        <w:t>{caPath}</w:t>
+                      </w:r>
+                      <w:r>
+                        <w:rPr>
+                          <w:rStyle w:val="a7"/>
+                          <w:rFonts w:ascii="Arial" w:hAnsi="Arial" w:cs="Arial"/>
+                          <w:b w:val="0"/>
+                          <w:color w:val="FFFFFF" w:themeColor="background1"/>
+                          <w:sz w:val="21"/>
+                          <w:szCs w:val="21"/>
+                          <w:highlight w:val="black"/>
+                          <w:shd w:val="clear" w:color="auto" w:fill="FFFFFF"/>
+                        </w:rPr>
+                        <w:t xml:space="preserve">\client.csr  -CA  </w:t>
+                      </w:r>
+                      <w:r>
+                        <w:rPr>
+                          <w:rStyle w:val="a7"/>
+                          <w:rFonts w:ascii="Arial" w:hAnsi="Arial" w:cs="Arial"/>
+                          <w:b w:val="0"/>
+                          <w:color w:val="FFFFFF" w:themeColor="background1"/>
+                          <w:sz w:val="21"/>
+                          <w:szCs w:val="21"/>
+                          <w:highlight w:val="black"/>
+                          <w:shd w:val="clear" w:color="auto" w:fill="FFFFFF"/>
+                        </w:rPr>
+                        <w:t>{caPath}</w:t>
+                      </w:r>
+                      <w:r>
+                        <w:rPr>
+                          <w:rStyle w:val="a7"/>
+                          <w:rFonts w:ascii="Arial" w:hAnsi="Arial" w:cs="Arial"/>
+                          <w:b w:val="0"/>
+                          <w:color w:val="FFFFFF" w:themeColor="background1"/>
+                          <w:sz w:val="21"/>
+                          <w:szCs w:val="21"/>
+                          <w:highlight w:val="black"/>
+                          <w:shd w:val="clear" w:color="auto" w:fill="FFFFFF"/>
+                        </w:rPr>
+                        <w:t>\</w:t>
                       </w:r>
                       <w:r>
                         <w:rPr>
@@ -5740,7 +6224,20 @@
                           <w:highlight w:val="black"/>
                           <w:shd w:val="clear" w:color="auto" w:fill="FFFFFF"/>
                         </w:rPr>
-                        <w:t>caPath\</w:t>
+                        <w:t>{caPath}</w:t>
+                      </w:r>
+                      <w:r>
+                        <w:rPr>
+                          <w:rStyle w:val="a7"/>
+                          <w:rFonts w:ascii="Arial" w:hAnsi="Arial" w:cs="Arial"/>
+                          <w:b w:val="0"/>
+                          <w:color w:val="FFFFFF" w:themeColor="background1"/>
+                          <w:sz w:val="21"/>
+                          <w:szCs w:val="21"/>
+                          <w:highlight w:val="black"/>
+                          <w:shd w:val="clear" w:color="auto" w:fill="FFFFFF"/>
+                        </w:rPr>
+                        <w:t>\</w:t>
                       </w:r>
                       <w:r>
                         <w:rPr>
@@ -5844,7 +6341,33 @@
                           <w:highlight w:val="black"/>
                           <w:shd w:val="clear" w:color="auto" w:fill="FFFFFF"/>
                         </w:rPr>
-                        <w:t xml:space="preserve"> caPath\</w:t>
+                        <w:t xml:space="preserve"> </w:t>
+                      </w:r>
+                      <w:r>
+                        <w:rPr>
+                          <w:rStyle w:val="a7"/>
+                          <w:rFonts w:ascii="Arial" w:hAnsi="Arial" w:cs="Arial"/>
+                          <w:b w:val="0"/>
+                          <w:color w:val="FFFFFF" w:themeColor="background1"/>
+                          <w:sz w:val="21"/>
+                          <w:szCs w:val="21"/>
+                          <w:highlight w:val="black"/>
+                          <w:shd w:val="clear" w:color="auto" w:fill="FFFFFF"/>
+                        </w:rPr>
+                        <w:t>{caPath}</w:t>
+                      </w:r>
+                      <w:r>
+                        <w:rPr>
+                          <w:rStyle w:val="a7"/>
+                          <w:rFonts w:ascii="Arial" w:hAnsi="Arial" w:cs="Arial"/>
+                          <w:b w:val="0"/>
+                          <w:color w:val="FFFFFF" w:themeColor="background1"/>
+                          <w:sz w:val="21"/>
+                          <w:szCs w:val="21"/>
+                          <w:highlight w:val="black"/>
+                          <w:shd w:val="clear" w:color="auto" w:fill="FFFFFF"/>
+                        </w:rPr>
+                        <w:t>\</w:t>
                       </w:r>
                       <w:r>
                         <w:rPr>
@@ -6058,7 +6581,20 @@
                                 <w:highlight w:val="black"/>
                                 <w:shd w:val="clear" w:color="auto" w:fill="FFFFFF"/>
                               </w:rPr>
-                              <w:t>caPath\</w:t>
+                              <w:t>{caPath}</w:t>
+                            </w:r>
+                            <w:r>
+                              <w:rPr>
+                                <w:rStyle w:val="a7"/>
+                                <w:rFonts w:ascii="Arial" w:hAnsi="Arial" w:cs="Arial"/>
+                                <w:b w:val="0"/>
+                                <w:color w:val="FFFFFF" w:themeColor="background1"/>
+                                <w:sz w:val="21"/>
+                                <w:szCs w:val="21"/>
+                                <w:highlight w:val="black"/>
+                                <w:shd w:val="clear" w:color="auto" w:fill="FFFFFF"/>
+                              </w:rPr>
+                              <w:t>\</w:t>
                             </w:r>
                             <w:r>
                               <w:rPr>
@@ -6229,7 +6765,20 @@
                           <w:highlight w:val="black"/>
                           <w:shd w:val="clear" w:color="auto" w:fill="FFFFFF"/>
                         </w:rPr>
-                        <w:t>caPath\</w:t>
+                        <w:t>{caPath}</w:t>
+                      </w:r>
+                      <w:r>
+                        <w:rPr>
+                          <w:rStyle w:val="a7"/>
+                          <w:rFonts w:ascii="Arial" w:hAnsi="Arial" w:cs="Arial"/>
+                          <w:b w:val="0"/>
+                          <w:color w:val="FFFFFF" w:themeColor="background1"/>
+                          <w:sz w:val="21"/>
+                          <w:szCs w:val="21"/>
+                          <w:highlight w:val="black"/>
+                          <w:shd w:val="clear" w:color="auto" w:fill="FFFFFF"/>
+                        </w:rPr>
+                        <w:t>\</w:t>
                       </w:r>
                       <w:r>
                         <w:rPr>
@@ -6393,7 +6942,33 @@
                                 <w:highlight w:val="black"/>
                                 <w:shd w:val="clear" w:color="auto" w:fill="FFFFFF"/>
                               </w:rPr>
-                              <w:t>openssl  req  -new  -key  caPath\</w:t>
+                              <w:t xml:space="preserve">openssl  req  -new  -key  </w:t>
+                            </w:r>
+                            <w:r>
+                              <w:rPr>
+                                <w:rStyle w:val="a7"/>
+                                <w:rFonts w:ascii="Arial" w:hAnsi="Arial" w:cs="Arial"/>
+                                <w:b w:val="0"/>
+                                <w:color w:val="FFFFFF" w:themeColor="background1"/>
+                                <w:sz w:val="21"/>
+                                <w:szCs w:val="21"/>
+                                <w:highlight w:val="black"/>
+                                <w:shd w:val="clear" w:color="auto" w:fill="FFFFFF"/>
+                              </w:rPr>
+                              <w:t>{caPath}</w:t>
+                            </w:r>
+                            <w:r>
+                              <w:rPr>
+                                <w:rStyle w:val="a7"/>
+                                <w:rFonts w:ascii="Arial" w:hAnsi="Arial" w:cs="Arial"/>
+                                <w:b w:val="0"/>
+                                <w:color w:val="FFFFFF" w:themeColor="background1"/>
+                                <w:sz w:val="21"/>
+                                <w:szCs w:val="21"/>
+                                <w:highlight w:val="black"/>
+                                <w:shd w:val="clear" w:color="auto" w:fill="FFFFFF"/>
+                              </w:rPr>
+                              <w:t>\</w:t>
                             </w:r>
                             <w:r>
                               <w:rPr>
@@ -6419,7 +6994,33 @@
                                 <w:highlight w:val="black"/>
                                 <w:shd w:val="clear" w:color="auto" w:fill="FFFFFF"/>
                               </w:rPr>
-                              <w:t>key.pem  -out  caPath\</w:t>
+                              <w:t xml:space="preserve">key.pem  -out  </w:t>
+                            </w:r>
+                            <w:r>
+                              <w:rPr>
+                                <w:rStyle w:val="a7"/>
+                                <w:rFonts w:ascii="Arial" w:hAnsi="Arial" w:cs="Arial"/>
+                                <w:b w:val="0"/>
+                                <w:color w:val="FFFFFF" w:themeColor="background1"/>
+                                <w:sz w:val="21"/>
+                                <w:szCs w:val="21"/>
+                                <w:highlight w:val="black"/>
+                                <w:shd w:val="clear" w:color="auto" w:fill="FFFFFF"/>
+                              </w:rPr>
+                              <w:t>{caPath}</w:t>
+                            </w:r>
+                            <w:r>
+                              <w:rPr>
+                                <w:rStyle w:val="a7"/>
+                                <w:rFonts w:ascii="Arial" w:hAnsi="Arial" w:cs="Arial"/>
+                                <w:b w:val="0"/>
+                                <w:color w:val="FFFFFF" w:themeColor="background1"/>
+                                <w:sz w:val="21"/>
+                                <w:szCs w:val="21"/>
+                                <w:highlight w:val="black"/>
+                                <w:shd w:val="clear" w:color="auto" w:fill="FFFFFF"/>
+                              </w:rPr>
+                              <w:t>\</w:t>
                             </w:r>
                             <w:r>
                               <w:rPr>
@@ -6495,7 +7096,33 @@
                           <w:highlight w:val="black"/>
                           <w:shd w:val="clear" w:color="auto" w:fill="FFFFFF"/>
                         </w:rPr>
-                        <w:t>openssl  req  -new  -key  caPath\</w:t>
+                        <w:t xml:space="preserve">openssl  req  -new  -key  </w:t>
+                      </w:r>
+                      <w:r>
+                        <w:rPr>
+                          <w:rStyle w:val="a7"/>
+                          <w:rFonts w:ascii="Arial" w:hAnsi="Arial" w:cs="Arial"/>
+                          <w:b w:val="0"/>
+                          <w:color w:val="FFFFFF" w:themeColor="background1"/>
+                          <w:sz w:val="21"/>
+                          <w:szCs w:val="21"/>
+                          <w:highlight w:val="black"/>
+                          <w:shd w:val="clear" w:color="auto" w:fill="FFFFFF"/>
+                        </w:rPr>
+                        <w:t>{caPath}</w:t>
+                      </w:r>
+                      <w:r>
+                        <w:rPr>
+                          <w:rStyle w:val="a7"/>
+                          <w:rFonts w:ascii="Arial" w:hAnsi="Arial" w:cs="Arial"/>
+                          <w:b w:val="0"/>
+                          <w:color w:val="FFFFFF" w:themeColor="background1"/>
+                          <w:sz w:val="21"/>
+                          <w:szCs w:val="21"/>
+                          <w:highlight w:val="black"/>
+                          <w:shd w:val="clear" w:color="auto" w:fill="FFFFFF"/>
+                        </w:rPr>
+                        <w:t>\</w:t>
                       </w:r>
                       <w:r>
                         <w:rPr>
@@ -6521,7 +7148,33 @@
                           <w:highlight w:val="black"/>
                           <w:shd w:val="clear" w:color="auto" w:fill="FFFFFF"/>
                         </w:rPr>
-                        <w:t>key.pem  -out  caPath\</w:t>
+                        <w:t xml:space="preserve">key.pem  -out  </w:t>
+                      </w:r>
+                      <w:r>
+                        <w:rPr>
+                          <w:rStyle w:val="a7"/>
+                          <w:rFonts w:ascii="Arial" w:hAnsi="Arial" w:cs="Arial"/>
+                          <w:b w:val="0"/>
+                          <w:color w:val="FFFFFF" w:themeColor="background1"/>
+                          <w:sz w:val="21"/>
+                          <w:szCs w:val="21"/>
+                          <w:highlight w:val="black"/>
+                          <w:shd w:val="clear" w:color="auto" w:fill="FFFFFF"/>
+                        </w:rPr>
+                        <w:t>{caPath}</w:t>
+                      </w:r>
+                      <w:r>
+                        <w:rPr>
+                          <w:rStyle w:val="a7"/>
+                          <w:rFonts w:ascii="Arial" w:hAnsi="Arial" w:cs="Arial"/>
+                          <w:b w:val="0"/>
+                          <w:color w:val="FFFFFF" w:themeColor="background1"/>
+                          <w:sz w:val="21"/>
+                          <w:szCs w:val="21"/>
+                          <w:highlight w:val="black"/>
+                          <w:shd w:val="clear" w:color="auto" w:fill="FFFFFF"/>
+                        </w:rPr>
+                        <w:t>\</w:t>
                       </w:r>
                       <w:r>
                         <w:rPr>
@@ -6685,7 +7338,20 @@
                                 <w:highlight w:val="black"/>
                                 <w:shd w:val="clear" w:color="auto" w:fill="FFFFFF"/>
                               </w:rPr>
-                              <w:t>openssl  x509  -req  -in  caPath</w:t>
+                              <w:t xml:space="preserve">openssl  x509  -req  -in  </w:t>
+                            </w:r>
+                            <w:r>
+                              <w:rPr>
+                                <w:rStyle w:val="a7"/>
+                                <w:rFonts w:ascii="Arial" w:hAnsi="Arial" w:cs="Arial"/>
+                                <w:b w:val="0"/>
+                                <w:color w:val="FFFFFF" w:themeColor="background1"/>
+                                <w:sz w:val="21"/>
+                                <w:szCs w:val="21"/>
+                                <w:highlight w:val="black"/>
+                                <w:shd w:val="clear" w:color="auto" w:fill="FFFFFF"/>
+                              </w:rPr>
+                              <w:t>{caPath}</w:t>
                             </w:r>
                             <w:r>
                               <w:rPr>
@@ -6724,7 +7390,20 @@
                                 <w:highlight w:val="black"/>
                                 <w:shd w:val="clear" w:color="auto" w:fill="FFFFFF"/>
                               </w:rPr>
-                              <w:t>caPath\</w:t>
+                              <w:t>{caPath}</w:t>
+                            </w:r>
+                            <w:r>
+                              <w:rPr>
+                                <w:rStyle w:val="a7"/>
+                                <w:rFonts w:ascii="Arial" w:hAnsi="Arial" w:cs="Arial"/>
+                                <w:b w:val="0"/>
+                                <w:color w:val="FFFFFF" w:themeColor="background1"/>
+                                <w:sz w:val="21"/>
+                                <w:szCs w:val="21"/>
+                                <w:highlight w:val="black"/>
+                                <w:shd w:val="clear" w:color="auto" w:fill="FFFFFF"/>
+                              </w:rPr>
+                              <w:t>\</w:t>
                             </w:r>
                             <w:r>
                               <w:rPr>
@@ -6750,7 +7429,20 @@
                                 <w:highlight w:val="black"/>
                                 <w:shd w:val="clear" w:color="auto" w:fill="FFFFFF"/>
                               </w:rPr>
-                              <w:t>caPath\</w:t>
+                              <w:t>{caPath}</w:t>
+                            </w:r>
+                            <w:r>
+                              <w:rPr>
+                                <w:rStyle w:val="a7"/>
+                                <w:rFonts w:ascii="Arial" w:hAnsi="Arial" w:cs="Arial"/>
+                                <w:b w:val="0"/>
+                                <w:color w:val="FFFFFF" w:themeColor="background1"/>
+                                <w:sz w:val="21"/>
+                                <w:szCs w:val="21"/>
+                                <w:highlight w:val="black"/>
+                                <w:shd w:val="clear" w:color="auto" w:fill="FFFFFF"/>
+                              </w:rPr>
+                              <w:t>\</w:t>
                             </w:r>
                             <w:r>
                               <w:rPr>
@@ -6880,7 +7572,33 @@
                                 <w:highlight w:val="black"/>
                                 <w:shd w:val="clear" w:color="auto" w:fill="FFFFFF"/>
                               </w:rPr>
-                              <w:t xml:space="preserve"> caPath\server</w:t>
+                              <w:t xml:space="preserve"> </w:t>
+                            </w:r>
+                            <w:r>
+                              <w:rPr>
+                                <w:rStyle w:val="a7"/>
+                                <w:rFonts w:ascii="Arial" w:hAnsi="Arial" w:cs="Arial"/>
+                                <w:b w:val="0"/>
+                                <w:color w:val="FFFFFF" w:themeColor="background1"/>
+                                <w:sz w:val="21"/>
+                                <w:szCs w:val="21"/>
+                                <w:highlight w:val="black"/>
+                                <w:shd w:val="clear" w:color="auto" w:fill="FFFFFF"/>
+                              </w:rPr>
+                              <w:t>{caPath}</w:t>
+                            </w:r>
+                            <w:r>
+                              <w:rPr>
+                                <w:rStyle w:val="a7"/>
+                                <w:rFonts w:ascii="Arial" w:hAnsi="Arial" w:cs="Arial"/>
+                                <w:b w:val="0"/>
+                                <w:color w:val="FFFFFF" w:themeColor="background1"/>
+                                <w:sz w:val="21"/>
+                                <w:szCs w:val="21"/>
+                                <w:highlight w:val="black"/>
+                                <w:shd w:val="clear" w:color="auto" w:fill="FFFFFF"/>
+                              </w:rPr>
+                              <w:t>\server</w:t>
                             </w:r>
                             <w:r>
                               <w:rPr>
@@ -6947,7 +7665,20 @@
                           <w:highlight w:val="black"/>
                           <w:shd w:val="clear" w:color="auto" w:fill="FFFFFF"/>
                         </w:rPr>
-                        <w:t>openssl  x509  -req  -in  caPath</w:t>
+                        <w:t xml:space="preserve">openssl  x509  -req  -in  </w:t>
+                      </w:r>
+                      <w:r>
+                        <w:rPr>
+                          <w:rStyle w:val="a7"/>
+                          <w:rFonts w:ascii="Arial" w:hAnsi="Arial" w:cs="Arial"/>
+                          <w:b w:val="0"/>
+                          <w:color w:val="FFFFFF" w:themeColor="background1"/>
+                          <w:sz w:val="21"/>
+                          <w:szCs w:val="21"/>
+                          <w:highlight w:val="black"/>
+                          <w:shd w:val="clear" w:color="auto" w:fill="FFFFFF"/>
+                        </w:rPr>
+                        <w:t>{caPath}</w:t>
                       </w:r>
                       <w:r>
                         <w:rPr>
@@ -6986,7 +7717,20 @@
                           <w:highlight w:val="black"/>
                           <w:shd w:val="clear" w:color="auto" w:fill="FFFFFF"/>
                         </w:rPr>
-                        <w:t>caPath\</w:t>
+                        <w:t>{caPath}</w:t>
+                      </w:r>
+                      <w:r>
+                        <w:rPr>
+                          <w:rStyle w:val="a7"/>
+                          <w:rFonts w:ascii="Arial" w:hAnsi="Arial" w:cs="Arial"/>
+                          <w:b w:val="0"/>
+                          <w:color w:val="FFFFFF" w:themeColor="background1"/>
+                          <w:sz w:val="21"/>
+                          <w:szCs w:val="21"/>
+                          <w:highlight w:val="black"/>
+                          <w:shd w:val="clear" w:color="auto" w:fill="FFFFFF"/>
+                        </w:rPr>
+                        <w:t>\</w:t>
                       </w:r>
                       <w:r>
                         <w:rPr>
@@ -7012,7 +7756,20 @@
                           <w:highlight w:val="black"/>
                           <w:shd w:val="clear" w:color="auto" w:fill="FFFFFF"/>
                         </w:rPr>
-                        <w:t>caPath\</w:t>
+                        <w:t>{caPath}</w:t>
+                      </w:r>
+                      <w:r>
+                        <w:rPr>
+                          <w:rStyle w:val="a7"/>
+                          <w:rFonts w:ascii="Arial" w:hAnsi="Arial" w:cs="Arial"/>
+                          <w:b w:val="0"/>
+                          <w:color w:val="FFFFFF" w:themeColor="background1"/>
+                          <w:sz w:val="21"/>
+                          <w:szCs w:val="21"/>
+                          <w:highlight w:val="black"/>
+                          <w:shd w:val="clear" w:color="auto" w:fill="FFFFFF"/>
+                        </w:rPr>
+                        <w:t>\</w:t>
                       </w:r>
                       <w:r>
                         <w:rPr>
@@ -7142,7 +7899,33 @@
                           <w:highlight w:val="black"/>
                           <w:shd w:val="clear" w:color="auto" w:fill="FFFFFF"/>
                         </w:rPr>
-                        <w:t xml:space="preserve"> caPath\server</w:t>
+                        <w:t xml:space="preserve"> </w:t>
+                      </w:r>
+                      <w:r>
+                        <w:rPr>
+                          <w:rStyle w:val="a7"/>
+                          <w:rFonts w:ascii="Arial" w:hAnsi="Arial" w:cs="Arial"/>
+                          <w:b w:val="0"/>
+                          <w:color w:val="FFFFFF" w:themeColor="background1"/>
+                          <w:sz w:val="21"/>
+                          <w:szCs w:val="21"/>
+                          <w:highlight w:val="black"/>
+                          <w:shd w:val="clear" w:color="auto" w:fill="FFFFFF"/>
+                        </w:rPr>
+                        <w:t>{caPath}</w:t>
+                      </w:r>
+                      <w:r>
+                        <w:rPr>
+                          <w:rStyle w:val="a7"/>
+                          <w:rFonts w:ascii="Arial" w:hAnsi="Arial" w:cs="Arial"/>
+                          <w:b w:val="0"/>
+                          <w:color w:val="FFFFFF" w:themeColor="background1"/>
+                          <w:sz w:val="21"/>
+                          <w:szCs w:val="21"/>
+                          <w:highlight w:val="black"/>
+                          <w:shd w:val="clear" w:color="auto" w:fill="FFFFFF"/>
+                        </w:rPr>
+                        <w:t>\server</w:t>
                       </w:r>
                       <w:r>
                         <w:rPr>
@@ -7398,7 +8181,20 @@
                                 <w:highlight w:val="black"/>
                                 <w:shd w:val="clear" w:color="auto" w:fill="FFFFFF"/>
                               </w:rPr>
-                              <w:t>caPath\</w:t>
+                              <w:t>{caPath}</w:t>
+                            </w:r>
+                            <w:r>
+                              <w:rPr>
+                                <w:rStyle w:val="a7"/>
+                                <w:rFonts w:ascii="Arial" w:hAnsi="Arial" w:cs="Arial"/>
+                                <w:b w:val="0"/>
+                                <w:color w:val="FFFFFF" w:themeColor="background1"/>
+                                <w:sz w:val="21"/>
+                                <w:szCs w:val="21"/>
+                                <w:highlight w:val="black"/>
+                                <w:shd w:val="clear" w:color="auto" w:fill="FFFFFF"/>
+                              </w:rPr>
+                              <w:t>\</w:t>
                             </w:r>
                             <w:r>
                               <w:rPr>
@@ -7450,7 +8246,33 @@
                                 <w:highlight w:val="black"/>
                                 <w:shd w:val="clear" w:color="auto" w:fill="FFFFFF"/>
                               </w:rPr>
-                              <w:t xml:space="preserve"> caPath\</w:t>
+                              <w:t xml:space="preserve"> </w:t>
+                            </w:r>
+                            <w:r>
+                              <w:rPr>
+                                <w:rStyle w:val="a7"/>
+                                <w:rFonts w:ascii="Arial" w:hAnsi="Arial" w:cs="Arial"/>
+                                <w:b w:val="0"/>
+                                <w:color w:val="FFFFFF" w:themeColor="background1"/>
+                                <w:sz w:val="21"/>
+                                <w:szCs w:val="21"/>
+                                <w:highlight w:val="black"/>
+                                <w:shd w:val="clear" w:color="auto" w:fill="FFFFFF"/>
+                              </w:rPr>
+                              <w:t>{caPath}</w:t>
+                            </w:r>
+                            <w:r>
+                              <w:rPr>
+                                <w:rStyle w:val="a7"/>
+                                <w:rFonts w:ascii="Arial" w:hAnsi="Arial" w:cs="Arial"/>
+                                <w:b w:val="0"/>
+                                <w:color w:val="FFFFFF" w:themeColor="background1"/>
+                                <w:sz w:val="21"/>
+                                <w:szCs w:val="21"/>
+                                <w:highlight w:val="black"/>
+                                <w:shd w:val="clear" w:color="auto" w:fill="FFFFFF"/>
+                              </w:rPr>
+                              <w:t>\</w:t>
                             </w:r>
                             <w:r>
                               <w:rPr>
@@ -7528,7 +8350,20 @@
                                 <w:highlight w:val="black"/>
                                 <w:shd w:val="clear" w:color="auto" w:fill="FFFFFF"/>
                               </w:rPr>
-                              <w:t>caPath\</w:t>
+                              <w:t>{caPath}</w:t>
+                            </w:r>
+                            <w:r>
+                              <w:rPr>
+                                <w:rStyle w:val="a7"/>
+                                <w:rFonts w:ascii="Arial" w:hAnsi="Arial" w:cs="Arial"/>
+                                <w:b w:val="0"/>
+                                <w:color w:val="FFFFFF" w:themeColor="background1"/>
+                                <w:sz w:val="21"/>
+                                <w:szCs w:val="21"/>
+                                <w:highlight w:val="black"/>
+                                <w:shd w:val="clear" w:color="auto" w:fill="FFFFFF"/>
+                              </w:rPr>
+                              <w:t>\</w:t>
                             </w:r>
                             <w:r>
                               <w:rPr>
@@ -7673,7 +8508,20 @@
                           <w:highlight w:val="black"/>
                           <w:shd w:val="clear" w:color="auto" w:fill="FFFFFF"/>
                         </w:rPr>
-                        <w:t>caPath\</w:t>
+                        <w:t>{caPath}</w:t>
+                      </w:r>
+                      <w:r>
+                        <w:rPr>
+                          <w:rStyle w:val="a7"/>
+                          <w:rFonts w:ascii="Arial" w:hAnsi="Arial" w:cs="Arial"/>
+                          <w:b w:val="0"/>
+                          <w:color w:val="FFFFFF" w:themeColor="background1"/>
+                          <w:sz w:val="21"/>
+                          <w:szCs w:val="21"/>
+                          <w:highlight w:val="black"/>
+                          <w:shd w:val="clear" w:color="auto" w:fill="FFFFFF"/>
+                        </w:rPr>
+                        <w:t>\</w:t>
                       </w:r>
                       <w:r>
                         <w:rPr>
@@ -7725,7 +8573,33 @@
                           <w:highlight w:val="black"/>
                           <w:shd w:val="clear" w:color="auto" w:fill="FFFFFF"/>
                         </w:rPr>
-                        <w:t xml:space="preserve"> caPath\</w:t>
+                        <w:t xml:space="preserve"> </w:t>
+                      </w:r>
+                      <w:r>
+                        <w:rPr>
+                          <w:rStyle w:val="a7"/>
+                          <w:rFonts w:ascii="Arial" w:hAnsi="Arial" w:cs="Arial"/>
+                          <w:b w:val="0"/>
+                          <w:color w:val="FFFFFF" w:themeColor="background1"/>
+                          <w:sz w:val="21"/>
+                          <w:szCs w:val="21"/>
+                          <w:highlight w:val="black"/>
+                          <w:shd w:val="clear" w:color="auto" w:fill="FFFFFF"/>
+                        </w:rPr>
+                        <w:t>{caPath}</w:t>
+                      </w:r>
+                      <w:r>
+                        <w:rPr>
+                          <w:rStyle w:val="a7"/>
+                          <w:rFonts w:ascii="Arial" w:hAnsi="Arial" w:cs="Arial"/>
+                          <w:b w:val="0"/>
+                          <w:color w:val="FFFFFF" w:themeColor="background1"/>
+                          <w:sz w:val="21"/>
+                          <w:szCs w:val="21"/>
+                          <w:highlight w:val="black"/>
+                          <w:shd w:val="clear" w:color="auto" w:fill="FFFFFF"/>
+                        </w:rPr>
+                        <w:t>\</w:t>
                       </w:r>
                       <w:r>
                         <w:rPr>
@@ -7803,7 +8677,20 @@
                           <w:highlight w:val="black"/>
                           <w:shd w:val="clear" w:color="auto" w:fill="FFFFFF"/>
                         </w:rPr>
-                        <w:t>caPath\</w:t>
+                        <w:t>{caPath}</w:t>
+                      </w:r>
+                      <w:r>
+                        <w:rPr>
+                          <w:rStyle w:val="a7"/>
+                          <w:rFonts w:ascii="Arial" w:hAnsi="Arial" w:cs="Arial"/>
+                          <w:b w:val="0"/>
+                          <w:color w:val="FFFFFF" w:themeColor="background1"/>
+                          <w:sz w:val="21"/>
+                          <w:szCs w:val="21"/>
+                          <w:highlight w:val="black"/>
+                          <w:shd w:val="clear" w:color="auto" w:fill="FFFFFF"/>
+                        </w:rPr>
+                        <w:t>\</w:t>
                       </w:r>
                       <w:r>
                         <w:rPr>
@@ -8021,7 +8908,33 @@
                                 <w:highlight w:val="black"/>
                                 <w:shd w:val="clear" w:color="auto" w:fill="FFFFFF"/>
                               </w:rPr>
-                              <w:t xml:space="preserve"> caPath\server</w:t>
+                              <w:t xml:space="preserve"> </w:t>
+                            </w:r>
+                            <w:r>
+                              <w:rPr>
+                                <w:rStyle w:val="a7"/>
+                                <w:rFonts w:ascii="Arial" w:hAnsi="Arial" w:cs="Arial"/>
+                                <w:b w:val="0"/>
+                                <w:color w:val="FFFFFF" w:themeColor="background1"/>
+                                <w:sz w:val="21"/>
+                                <w:szCs w:val="21"/>
+                                <w:highlight w:val="black"/>
+                                <w:shd w:val="clear" w:color="auto" w:fill="FFFFFF"/>
+                              </w:rPr>
+                              <w:t>{caPath}</w:t>
+                            </w:r>
+                            <w:r>
+                              <w:rPr>
+                                <w:rStyle w:val="a7"/>
+                                <w:rFonts w:ascii="Arial" w:hAnsi="Arial" w:cs="Arial"/>
+                                <w:b w:val="0"/>
+                                <w:color w:val="FFFFFF" w:themeColor="background1"/>
+                                <w:sz w:val="21"/>
+                                <w:szCs w:val="21"/>
+                                <w:highlight w:val="black"/>
+                                <w:shd w:val="clear" w:color="auto" w:fill="FFFFFF"/>
+                              </w:rPr>
+                              <w:t>\server</w:t>
                             </w:r>
                             <w:r>
                               <w:rPr>
@@ -8073,7 +8986,20 @@
                                 <w:highlight w:val="black"/>
                                 <w:shd w:val="clear" w:color="auto" w:fill="FFFFFF"/>
                               </w:rPr>
-                              <w:t>caPath\server</w:t>
+                              <w:t>{caPath}</w:t>
+                            </w:r>
+                            <w:r>
+                              <w:rPr>
+                                <w:rStyle w:val="a7"/>
+                                <w:rFonts w:ascii="Arial" w:hAnsi="Arial" w:cs="Arial"/>
+                                <w:b w:val="0"/>
+                                <w:color w:val="FFFFFF" w:themeColor="background1"/>
+                                <w:sz w:val="21"/>
+                                <w:szCs w:val="21"/>
+                                <w:highlight w:val="black"/>
+                                <w:shd w:val="clear" w:color="auto" w:fill="FFFFFF"/>
+                              </w:rPr>
+                              <w:t>\server</w:t>
                             </w:r>
                             <w:r>
                               <w:rPr>
@@ -8151,7 +9077,20 @@
                                 <w:highlight w:val="black"/>
                                 <w:shd w:val="clear" w:color="auto" w:fill="FFFFFF"/>
                               </w:rPr>
-                              <w:t>caPath\server</w:t>
+                              <w:t>{caPath}</w:t>
+                            </w:r>
+                            <w:r>
+                              <w:rPr>
+                                <w:rStyle w:val="a7"/>
+                                <w:rFonts w:ascii="Arial" w:hAnsi="Arial" w:cs="Arial"/>
+                                <w:b w:val="0"/>
+                                <w:color w:val="FFFFFF" w:themeColor="background1"/>
+                                <w:sz w:val="21"/>
+                                <w:szCs w:val="21"/>
+                                <w:highlight w:val="black"/>
+                                <w:shd w:val="clear" w:color="auto" w:fill="FFFFFF"/>
+                              </w:rPr>
+                              <w:t>\server</w:t>
                             </w:r>
                             <w:r>
                               <w:rPr>
@@ -8270,7 +9209,33 @@
                           <w:highlight w:val="black"/>
                           <w:shd w:val="clear" w:color="auto" w:fill="FFFFFF"/>
                         </w:rPr>
-                        <w:t xml:space="preserve"> caPath\server</w:t>
+                        <w:t xml:space="preserve"> </w:t>
+                      </w:r>
+                      <w:r>
+                        <w:rPr>
+                          <w:rStyle w:val="a7"/>
+                          <w:rFonts w:ascii="Arial" w:hAnsi="Arial" w:cs="Arial"/>
+                          <w:b w:val="0"/>
+                          <w:color w:val="FFFFFF" w:themeColor="background1"/>
+                          <w:sz w:val="21"/>
+                          <w:szCs w:val="21"/>
+                          <w:highlight w:val="black"/>
+                          <w:shd w:val="clear" w:color="auto" w:fill="FFFFFF"/>
+                        </w:rPr>
+                        <w:t>{caPath}</w:t>
+                      </w:r>
+                      <w:r>
+                        <w:rPr>
+                          <w:rStyle w:val="a7"/>
+                          <w:rFonts w:ascii="Arial" w:hAnsi="Arial" w:cs="Arial"/>
+                          <w:b w:val="0"/>
+                          <w:color w:val="FFFFFF" w:themeColor="background1"/>
+                          <w:sz w:val="21"/>
+                          <w:szCs w:val="21"/>
+                          <w:highlight w:val="black"/>
+                          <w:shd w:val="clear" w:color="auto" w:fill="FFFFFF"/>
+                        </w:rPr>
+                        <w:t>\server</w:t>
                       </w:r>
                       <w:r>
                         <w:rPr>
@@ -8322,7 +9287,20 @@
                           <w:highlight w:val="black"/>
                           <w:shd w:val="clear" w:color="auto" w:fill="FFFFFF"/>
                         </w:rPr>
-                        <w:t>caPath\server</w:t>
+                        <w:t>{caPath}</w:t>
+                      </w:r>
+                      <w:r>
+                        <w:rPr>
+                          <w:rStyle w:val="a7"/>
+                          <w:rFonts w:ascii="Arial" w:hAnsi="Arial" w:cs="Arial"/>
+                          <w:b w:val="0"/>
+                          <w:color w:val="FFFFFF" w:themeColor="background1"/>
+                          <w:sz w:val="21"/>
+                          <w:szCs w:val="21"/>
+                          <w:highlight w:val="black"/>
+                          <w:shd w:val="clear" w:color="auto" w:fill="FFFFFF"/>
+                        </w:rPr>
+                        <w:t>\server</w:t>
                       </w:r>
                       <w:r>
                         <w:rPr>
@@ -8400,7 +9378,20 @@
                           <w:highlight w:val="black"/>
                           <w:shd w:val="clear" w:color="auto" w:fill="FFFFFF"/>
                         </w:rPr>
-                        <w:t>caPath\server</w:t>
+                        <w:t>{caPath}</w:t>
+                      </w:r>
+                      <w:r>
+                        <w:rPr>
+                          <w:rStyle w:val="a7"/>
+                          <w:rFonts w:ascii="Arial" w:hAnsi="Arial" w:cs="Arial"/>
+                          <w:b w:val="0"/>
+                          <w:color w:val="FFFFFF" w:themeColor="background1"/>
+                          <w:sz w:val="21"/>
+                          <w:szCs w:val="21"/>
+                          <w:highlight w:val="black"/>
+                          <w:shd w:val="clear" w:color="auto" w:fill="FFFFFF"/>
+                        </w:rPr>
+                        <w:t>\server</w:t>
                       </w:r>
                       <w:r>
                         <w:rPr>
@@ -8699,7 +9690,20 @@
                                 <w:highlight w:val="black"/>
                                 <w:shd w:val="clear" w:color="auto" w:fill="FFFFFF"/>
                               </w:rPr>
-                              <w:t>caPath\</w:t>
+                              <w:t>{caPath}</w:t>
+                            </w:r>
+                            <w:r>
+                              <w:rPr>
+                                <w:rStyle w:val="a7"/>
+                                <w:rFonts w:ascii="Arial" w:hAnsi="Arial" w:cs="Arial"/>
+                                <w:b w:val="0"/>
+                                <w:color w:val="FFFFFF" w:themeColor="background1"/>
+                                <w:sz w:val="21"/>
+                                <w:szCs w:val="21"/>
+                                <w:highlight w:val="black"/>
+                                <w:shd w:val="clear" w:color="auto" w:fill="FFFFFF"/>
+                              </w:rPr>
+                              <w:t>\</w:t>
                             </w:r>
                             <w:r>
                               <w:rPr>
@@ -8751,7 +9755,33 @@
                                 <w:highlight w:val="black"/>
                                 <w:shd w:val="clear" w:color="auto" w:fill="FFFFFF"/>
                               </w:rPr>
-                              <w:t xml:space="preserve"> caPath\</w:t>
+                              <w:t xml:space="preserve"> </w:t>
+                            </w:r>
+                            <w:r>
+                              <w:rPr>
+                                <w:rStyle w:val="a7"/>
+                                <w:rFonts w:ascii="Arial" w:hAnsi="Arial" w:cs="Arial"/>
+                                <w:b w:val="0"/>
+                                <w:color w:val="FFFFFF" w:themeColor="background1"/>
+                                <w:sz w:val="21"/>
+                                <w:szCs w:val="21"/>
+                                <w:highlight w:val="black"/>
+                                <w:shd w:val="clear" w:color="auto" w:fill="FFFFFF"/>
+                              </w:rPr>
+                              <w:t>{caPath}</w:t>
+                            </w:r>
+                            <w:r>
+                              <w:rPr>
+                                <w:rStyle w:val="a7"/>
+                                <w:rFonts w:ascii="Arial" w:hAnsi="Arial" w:cs="Arial"/>
+                                <w:b w:val="0"/>
+                                <w:color w:val="FFFFFF" w:themeColor="background1"/>
+                                <w:sz w:val="21"/>
+                                <w:szCs w:val="21"/>
+                                <w:highlight w:val="black"/>
+                                <w:shd w:val="clear" w:color="auto" w:fill="FFFFFF"/>
+                              </w:rPr>
+                              <w:t>\</w:t>
                             </w:r>
                             <w:r>
                               <w:rPr>
@@ -8965,7 +9995,20 @@
                           <w:highlight w:val="black"/>
                           <w:shd w:val="clear" w:color="auto" w:fill="FFFFFF"/>
                         </w:rPr>
-                        <w:t>caPath\</w:t>
+                        <w:t>{caPath}</w:t>
+                      </w:r>
+                      <w:r>
+                        <w:rPr>
+                          <w:rStyle w:val="a7"/>
+                          <w:rFonts w:ascii="Arial" w:hAnsi="Arial" w:cs="Arial"/>
+                          <w:b w:val="0"/>
+                          <w:color w:val="FFFFFF" w:themeColor="background1"/>
+                          <w:sz w:val="21"/>
+                          <w:szCs w:val="21"/>
+                          <w:highlight w:val="black"/>
+                          <w:shd w:val="clear" w:color="auto" w:fill="FFFFFF"/>
+                        </w:rPr>
+                        <w:t>\</w:t>
                       </w:r>
                       <w:r>
                         <w:rPr>
@@ -9017,7 +10060,33 @@
                           <w:highlight w:val="black"/>
                           <w:shd w:val="clear" w:color="auto" w:fill="FFFFFF"/>
                         </w:rPr>
-                        <w:t xml:space="preserve"> caPath\</w:t>
+                        <w:t xml:space="preserve"> </w:t>
+                      </w:r>
+                      <w:r>
+                        <w:rPr>
+                          <w:rStyle w:val="a7"/>
+                          <w:rFonts w:ascii="Arial" w:hAnsi="Arial" w:cs="Arial"/>
+                          <w:b w:val="0"/>
+                          <w:color w:val="FFFFFF" w:themeColor="background1"/>
+                          <w:sz w:val="21"/>
+                          <w:szCs w:val="21"/>
+                          <w:highlight w:val="black"/>
+                          <w:shd w:val="clear" w:color="auto" w:fill="FFFFFF"/>
+                        </w:rPr>
+                        <w:t>{caPath}</w:t>
+                      </w:r>
+                      <w:r>
+                        <w:rPr>
+                          <w:rStyle w:val="a7"/>
+                          <w:rFonts w:ascii="Arial" w:hAnsi="Arial" w:cs="Arial"/>
+                          <w:b w:val="0"/>
+                          <w:color w:val="FFFFFF" w:themeColor="background1"/>
+                          <w:sz w:val="21"/>
+                          <w:szCs w:val="21"/>
+                          <w:highlight w:val="black"/>
+                          <w:shd w:val="clear" w:color="auto" w:fill="FFFFFF"/>
+                        </w:rPr>
+                        <w:t>\</w:t>
                       </w:r>
                       <w:r>
                         <w:rPr>
@@ -9363,7 +10432,20 @@
                                 <w:highlight w:val="black"/>
                                 <w:shd w:val="clear" w:color="auto" w:fill="FFFFFF"/>
                               </w:rPr>
-                              <w:t>caPath\server</w:t>
+                              <w:t>{caPath}</w:t>
+                            </w:r>
+                            <w:r>
+                              <w:rPr>
+                                <w:rStyle w:val="a7"/>
+                                <w:rFonts w:ascii="Arial" w:hAnsi="Arial" w:cs="Arial"/>
+                                <w:b w:val="0"/>
+                                <w:color w:val="FFFFFF" w:themeColor="background1"/>
+                                <w:sz w:val="21"/>
+                                <w:szCs w:val="21"/>
+                                <w:highlight w:val="black"/>
+                                <w:shd w:val="clear" w:color="auto" w:fill="FFFFFF"/>
+                              </w:rPr>
+                              <w:t>\server</w:t>
                             </w:r>
                             <w:r>
                               <w:rPr>
@@ -9415,7 +10497,33 @@
                                 <w:highlight w:val="black"/>
                                 <w:shd w:val="clear" w:color="auto" w:fill="FFFFFF"/>
                               </w:rPr>
-                              <w:t xml:space="preserve"> caPath\server</w:t>
+                              <w:t xml:space="preserve"> </w:t>
+                            </w:r>
+                            <w:r>
+                              <w:rPr>
+                                <w:rStyle w:val="a7"/>
+                                <w:rFonts w:ascii="Arial" w:hAnsi="Arial" w:cs="Arial"/>
+                                <w:b w:val="0"/>
+                                <w:color w:val="FFFFFF" w:themeColor="background1"/>
+                                <w:sz w:val="21"/>
+                                <w:szCs w:val="21"/>
+                                <w:highlight w:val="black"/>
+                                <w:shd w:val="clear" w:color="auto" w:fill="FFFFFF"/>
+                              </w:rPr>
+                              <w:t>{caPath}</w:t>
+                            </w:r>
+                            <w:r>
+                              <w:rPr>
+                                <w:rStyle w:val="a7"/>
+                                <w:rFonts w:ascii="Arial" w:hAnsi="Arial" w:cs="Arial"/>
+                                <w:b w:val="0"/>
+                                <w:color w:val="FFFFFF" w:themeColor="background1"/>
+                                <w:sz w:val="21"/>
+                                <w:szCs w:val="21"/>
+                                <w:highlight w:val="black"/>
+                                <w:shd w:val="clear" w:color="auto" w:fill="FFFFFF"/>
+                              </w:rPr>
+                              <w:t>\server</w:t>
                             </w:r>
                             <w:r>
                               <w:rPr>
@@ -9629,7 +10737,20 @@
                           <w:highlight w:val="black"/>
                           <w:shd w:val="clear" w:color="auto" w:fill="FFFFFF"/>
                         </w:rPr>
-                        <w:t>caPath\server</w:t>
+                        <w:t>{caPath}</w:t>
+                      </w:r>
+                      <w:r>
+                        <w:rPr>
+                          <w:rStyle w:val="a7"/>
+                          <w:rFonts w:ascii="Arial" w:hAnsi="Arial" w:cs="Arial"/>
+                          <w:b w:val="0"/>
+                          <w:color w:val="FFFFFF" w:themeColor="background1"/>
+                          <w:sz w:val="21"/>
+                          <w:szCs w:val="21"/>
+                          <w:highlight w:val="black"/>
+                          <w:shd w:val="clear" w:color="auto" w:fill="FFFFFF"/>
+                        </w:rPr>
+                        <w:t>\server</w:t>
                       </w:r>
                       <w:r>
                         <w:rPr>
@@ -9681,7 +10802,33 @@
                           <w:highlight w:val="black"/>
                           <w:shd w:val="clear" w:color="auto" w:fill="FFFFFF"/>
                         </w:rPr>
-                        <w:t xml:space="preserve"> caPath\server</w:t>
+                        <w:t xml:space="preserve"> </w:t>
+                      </w:r>
+                      <w:r>
+                        <w:rPr>
+                          <w:rStyle w:val="a7"/>
+                          <w:rFonts w:ascii="Arial" w:hAnsi="Arial" w:cs="Arial"/>
+                          <w:b w:val="0"/>
+                          <w:color w:val="FFFFFF" w:themeColor="background1"/>
+                          <w:sz w:val="21"/>
+                          <w:szCs w:val="21"/>
+                          <w:highlight w:val="black"/>
+                          <w:shd w:val="clear" w:color="auto" w:fill="FFFFFF"/>
+                        </w:rPr>
+                        <w:t>{caPath}</w:t>
+                      </w:r>
+                      <w:r>
+                        <w:rPr>
+                          <w:rStyle w:val="a7"/>
+                          <w:rFonts w:ascii="Arial" w:hAnsi="Arial" w:cs="Arial"/>
+                          <w:b w:val="0"/>
+                          <w:color w:val="FFFFFF" w:themeColor="background1"/>
+                          <w:sz w:val="21"/>
+                          <w:szCs w:val="21"/>
+                          <w:highlight w:val="black"/>
+                          <w:shd w:val="clear" w:color="auto" w:fill="FFFFFF"/>
+                        </w:rPr>
+                        <w:t>\server</w:t>
                       </w:r>
                       <w:r>
                         <w:rPr>
@@ -10004,7 +11151,33 @@
                                 <w:highlight w:val="black"/>
                                 <w:shd w:val="clear" w:color="auto" w:fill="FFFFFF"/>
                               </w:rPr>
-                              <w:t xml:space="preserve"> caPath\ca</w:t>
+                              <w:t xml:space="preserve"> </w:t>
+                            </w:r>
+                            <w:r>
+                              <w:rPr>
+                                <w:rStyle w:val="a7"/>
+                                <w:rFonts w:ascii="Arial" w:hAnsi="Arial" w:cs="Arial"/>
+                                <w:b w:val="0"/>
+                                <w:color w:val="FFFFFF" w:themeColor="background1"/>
+                                <w:sz w:val="21"/>
+                                <w:szCs w:val="21"/>
+                                <w:highlight w:val="black"/>
+                                <w:shd w:val="clear" w:color="auto" w:fill="FFFFFF"/>
+                              </w:rPr>
+                              <w:t>{caPath}</w:t>
+                            </w:r>
+                            <w:r>
+                              <w:rPr>
+                                <w:rStyle w:val="a7"/>
+                                <w:rFonts w:ascii="Arial" w:hAnsi="Arial" w:cs="Arial"/>
+                                <w:b w:val="0"/>
+                                <w:color w:val="FFFFFF" w:themeColor="background1"/>
+                                <w:sz w:val="21"/>
+                                <w:szCs w:val="21"/>
+                                <w:highlight w:val="black"/>
+                                <w:shd w:val="clear" w:color="auto" w:fill="FFFFFF"/>
+                              </w:rPr>
+                              <w:t>\ca</w:t>
                             </w:r>
                             <w:r>
                               <w:rPr>
@@ -10056,7 +11229,33 @@
                                 <w:highlight w:val="black"/>
                                 <w:shd w:val="clear" w:color="auto" w:fill="FFFFFF"/>
                               </w:rPr>
-                              <w:t xml:space="preserve"> caPath\</w:t>
+                              <w:t xml:space="preserve"> </w:t>
+                            </w:r>
+                            <w:r>
+                              <w:rPr>
+                                <w:rStyle w:val="a7"/>
+                                <w:rFonts w:ascii="Arial" w:hAnsi="Arial" w:cs="Arial"/>
+                                <w:b w:val="0"/>
+                                <w:color w:val="FFFFFF" w:themeColor="background1"/>
+                                <w:sz w:val="21"/>
+                                <w:szCs w:val="21"/>
+                                <w:highlight w:val="black"/>
+                                <w:shd w:val="clear" w:color="auto" w:fill="FFFFFF"/>
+                              </w:rPr>
+                              <w:t>{caPath}</w:t>
+                            </w:r>
+                            <w:r>
+                              <w:rPr>
+                                <w:rStyle w:val="a7"/>
+                                <w:rFonts w:ascii="Arial" w:hAnsi="Arial" w:cs="Arial"/>
+                                <w:b w:val="0"/>
+                                <w:color w:val="FFFFFF" w:themeColor="background1"/>
+                                <w:sz w:val="21"/>
+                                <w:szCs w:val="21"/>
+                                <w:highlight w:val="black"/>
+                                <w:shd w:val="clear" w:color="auto" w:fill="FFFFFF"/>
+                              </w:rPr>
+                              <w:t>\</w:t>
                             </w:r>
                             <w:r>
                               <w:rPr>
@@ -10227,7 +11426,33 @@
                           <w:highlight w:val="black"/>
                           <w:shd w:val="clear" w:color="auto" w:fill="FFFFFF"/>
                         </w:rPr>
-                        <w:t xml:space="preserve"> caPath\ca</w:t>
+                        <w:t xml:space="preserve"> </w:t>
+                      </w:r>
+                      <w:r>
+                        <w:rPr>
+                          <w:rStyle w:val="a7"/>
+                          <w:rFonts w:ascii="Arial" w:hAnsi="Arial" w:cs="Arial"/>
+                          <w:b w:val="0"/>
+                          <w:color w:val="FFFFFF" w:themeColor="background1"/>
+                          <w:sz w:val="21"/>
+                          <w:szCs w:val="21"/>
+                          <w:highlight w:val="black"/>
+                          <w:shd w:val="clear" w:color="auto" w:fill="FFFFFF"/>
+                        </w:rPr>
+                        <w:t>{caPath}</w:t>
+                      </w:r>
+                      <w:r>
+                        <w:rPr>
+                          <w:rStyle w:val="a7"/>
+                          <w:rFonts w:ascii="Arial" w:hAnsi="Arial" w:cs="Arial"/>
+                          <w:b w:val="0"/>
+                          <w:color w:val="FFFFFF" w:themeColor="background1"/>
+                          <w:sz w:val="21"/>
+                          <w:szCs w:val="21"/>
+                          <w:highlight w:val="black"/>
+                          <w:shd w:val="clear" w:color="auto" w:fill="FFFFFF"/>
+                        </w:rPr>
+                        <w:t>\ca</w:t>
                       </w:r>
                       <w:r>
                         <w:rPr>
@@ -10279,7 +11504,33 @@
                           <w:highlight w:val="black"/>
                           <w:shd w:val="clear" w:color="auto" w:fill="FFFFFF"/>
                         </w:rPr>
-                        <w:t xml:space="preserve"> caPath\</w:t>
+                        <w:t xml:space="preserve"> </w:t>
+                      </w:r>
+                      <w:r>
+                        <w:rPr>
+                          <w:rStyle w:val="a7"/>
+                          <w:rFonts w:ascii="Arial" w:hAnsi="Arial" w:cs="Arial"/>
+                          <w:b w:val="0"/>
+                          <w:color w:val="FFFFFF" w:themeColor="background1"/>
+                          <w:sz w:val="21"/>
+                          <w:szCs w:val="21"/>
+                          <w:highlight w:val="black"/>
+                          <w:shd w:val="clear" w:color="auto" w:fill="FFFFFF"/>
+                        </w:rPr>
+                        <w:t>{caPath}</w:t>
+                      </w:r>
+                      <w:r>
+                        <w:rPr>
+                          <w:rStyle w:val="a7"/>
+                          <w:rFonts w:ascii="Arial" w:hAnsi="Arial" w:cs="Arial"/>
+                          <w:b w:val="0"/>
+                          <w:color w:val="FFFFFF" w:themeColor="background1"/>
+                          <w:sz w:val="21"/>
+                          <w:szCs w:val="21"/>
+                          <w:highlight w:val="black"/>
+                          <w:shd w:val="clear" w:color="auto" w:fill="FFFFFF"/>
+                        </w:rPr>
+                        <w:t>\</w:t>
                       </w:r>
                       <w:r>
                         <w:rPr>
@@ -10534,7 +11785,33 @@
                                 <w:highlight w:val="black"/>
                                 <w:shd w:val="clear" w:color="auto" w:fill="FFFFFF"/>
                               </w:rPr>
-                              <w:t xml:space="preserve"> caPath\ca</w:t>
+                              <w:t xml:space="preserve"> </w:t>
+                            </w:r>
+                            <w:r>
+                              <w:rPr>
+                                <w:rStyle w:val="a7"/>
+                                <w:rFonts w:ascii="Arial" w:hAnsi="Arial" w:cs="Arial"/>
+                                <w:b w:val="0"/>
+                                <w:color w:val="FFFFFF" w:themeColor="background1"/>
+                                <w:sz w:val="21"/>
+                                <w:szCs w:val="21"/>
+                                <w:highlight w:val="black"/>
+                                <w:shd w:val="clear" w:color="auto" w:fill="FFFFFF"/>
+                              </w:rPr>
+                              <w:t>{caPath}</w:t>
+                            </w:r>
+                            <w:r>
+                              <w:rPr>
+                                <w:rStyle w:val="a7"/>
+                                <w:rFonts w:ascii="Arial" w:hAnsi="Arial" w:cs="Arial"/>
+                                <w:b w:val="0"/>
+                                <w:color w:val="FFFFFF" w:themeColor="background1"/>
+                                <w:sz w:val="21"/>
+                                <w:szCs w:val="21"/>
+                                <w:highlight w:val="black"/>
+                                <w:shd w:val="clear" w:color="auto" w:fill="FFFFFF"/>
+                              </w:rPr>
+                              <w:t>\ca</w:t>
                             </w:r>
                             <w:r>
                               <w:rPr>
@@ -10586,7 +11863,33 @@
                                 <w:highlight w:val="black"/>
                                 <w:shd w:val="clear" w:color="auto" w:fill="FFFFFF"/>
                               </w:rPr>
-                              <w:t xml:space="preserve"> caPath\server</w:t>
+                              <w:t xml:space="preserve"> </w:t>
+                            </w:r>
+                            <w:r>
+                              <w:rPr>
+                                <w:rStyle w:val="a7"/>
+                                <w:rFonts w:ascii="Arial" w:hAnsi="Arial" w:cs="Arial"/>
+                                <w:b w:val="0"/>
+                                <w:color w:val="FFFFFF" w:themeColor="background1"/>
+                                <w:sz w:val="21"/>
+                                <w:szCs w:val="21"/>
+                                <w:highlight w:val="black"/>
+                                <w:shd w:val="clear" w:color="auto" w:fill="FFFFFF"/>
+                              </w:rPr>
+                              <w:t>{caPath}</w:t>
+                            </w:r>
+                            <w:r>
+                              <w:rPr>
+                                <w:rStyle w:val="a7"/>
+                                <w:rFonts w:ascii="Arial" w:hAnsi="Arial" w:cs="Arial"/>
+                                <w:b w:val="0"/>
+                                <w:color w:val="FFFFFF" w:themeColor="background1"/>
+                                <w:sz w:val="21"/>
+                                <w:szCs w:val="21"/>
+                                <w:highlight w:val="black"/>
+                                <w:shd w:val="clear" w:color="auto" w:fill="FFFFFF"/>
+                              </w:rPr>
+                              <w:t>\server</w:t>
                             </w:r>
                             <w:r>
                               <w:rPr>
@@ -10757,7 +12060,33 @@
                           <w:highlight w:val="black"/>
                           <w:shd w:val="clear" w:color="auto" w:fill="FFFFFF"/>
                         </w:rPr>
-                        <w:t xml:space="preserve"> caPath\ca</w:t>
+                        <w:t xml:space="preserve"> </w:t>
+                      </w:r>
+                      <w:r>
+                        <w:rPr>
+                          <w:rStyle w:val="a7"/>
+                          <w:rFonts w:ascii="Arial" w:hAnsi="Arial" w:cs="Arial"/>
+                          <w:b w:val="0"/>
+                          <w:color w:val="FFFFFF" w:themeColor="background1"/>
+                          <w:sz w:val="21"/>
+                          <w:szCs w:val="21"/>
+                          <w:highlight w:val="black"/>
+                          <w:shd w:val="clear" w:color="auto" w:fill="FFFFFF"/>
+                        </w:rPr>
+                        <w:t>{caPath}</w:t>
+                      </w:r>
+                      <w:r>
+                        <w:rPr>
+                          <w:rStyle w:val="a7"/>
+                          <w:rFonts w:ascii="Arial" w:hAnsi="Arial" w:cs="Arial"/>
+                          <w:b w:val="0"/>
+                          <w:color w:val="FFFFFF" w:themeColor="background1"/>
+                          <w:sz w:val="21"/>
+                          <w:szCs w:val="21"/>
+                          <w:highlight w:val="black"/>
+                          <w:shd w:val="clear" w:color="auto" w:fill="FFFFFF"/>
+                        </w:rPr>
+                        <w:t>\ca</w:t>
                       </w:r>
                       <w:r>
                         <w:rPr>
@@ -10809,7 +12138,33 @@
                           <w:highlight w:val="black"/>
                           <w:shd w:val="clear" w:color="auto" w:fill="FFFFFF"/>
                         </w:rPr>
-                        <w:t xml:space="preserve"> caPath\server</w:t>
+                        <w:t xml:space="preserve"> </w:t>
+                      </w:r>
+                      <w:r>
+                        <w:rPr>
+                          <w:rStyle w:val="a7"/>
+                          <w:rFonts w:ascii="Arial" w:hAnsi="Arial" w:cs="Arial"/>
+                          <w:b w:val="0"/>
+                          <w:color w:val="FFFFFF" w:themeColor="background1"/>
+                          <w:sz w:val="21"/>
+                          <w:szCs w:val="21"/>
+                          <w:highlight w:val="black"/>
+                          <w:shd w:val="clear" w:color="auto" w:fill="FFFFFF"/>
+                        </w:rPr>
+                        <w:t>{caPath}</w:t>
+                      </w:r>
+                      <w:r>
+                        <w:rPr>
+                          <w:rStyle w:val="a7"/>
+                          <w:rFonts w:ascii="Arial" w:hAnsi="Arial" w:cs="Arial"/>
+                          <w:b w:val="0"/>
+                          <w:color w:val="FFFFFF" w:themeColor="background1"/>
+                          <w:sz w:val="21"/>
+                          <w:szCs w:val="21"/>
+                          <w:highlight w:val="black"/>
+                          <w:shd w:val="clear" w:color="auto" w:fill="FFFFFF"/>
+                        </w:rPr>
+                        <w:t>\server</w:t>
                       </w:r>
                       <w:r>
                         <w:rPr>
@@ -11020,7 +12375,33 @@
                                 <w:highlight w:val="black"/>
                                 <w:shd w:val="clear" w:color="auto" w:fill="FFFFFF"/>
                               </w:rPr>
-                              <w:t xml:space="preserve"> -list  -v  -keysrore  caPath\client.jks</w:t>
+                              <w:t xml:space="preserve"> -list  -v  -keysrore  </w:t>
+                            </w:r>
+                            <w:r>
+                              <w:rPr>
+                                <w:rStyle w:val="a7"/>
+                                <w:rFonts w:ascii="Arial" w:hAnsi="Arial" w:cs="Arial"/>
+                                <w:b w:val="0"/>
+                                <w:color w:val="FFFFFF" w:themeColor="background1"/>
+                                <w:sz w:val="21"/>
+                                <w:szCs w:val="21"/>
+                                <w:highlight w:val="black"/>
+                                <w:shd w:val="clear" w:color="auto" w:fill="FFFFFF"/>
+                              </w:rPr>
+                              <w:t>{caPath}</w:t>
+                            </w:r>
+                            <w:r>
+                              <w:rPr>
+                                <w:rStyle w:val="a7"/>
+                                <w:rFonts w:ascii="Arial" w:hAnsi="Arial" w:cs="Arial"/>
+                                <w:b w:val="0"/>
+                                <w:color w:val="FFFFFF" w:themeColor="background1"/>
+                                <w:sz w:val="21"/>
+                                <w:szCs w:val="21"/>
+                                <w:highlight w:val="black"/>
+                                <w:shd w:val="clear" w:color="auto" w:fill="FFFFFF"/>
+                              </w:rPr>
+                              <w:t>\client.jks</w:t>
                             </w:r>
                           </w:p>
                         </w:txbxContent>
@@ -11074,7 +12455,33 @@
                           <w:highlight w:val="black"/>
                           <w:shd w:val="clear" w:color="auto" w:fill="FFFFFF"/>
                         </w:rPr>
-                        <w:t xml:space="preserve"> -list  -v  -keysrore  caPath\client.jks</w:t>
+                        <w:t xml:space="preserve"> -list  -v  -keysrore  </w:t>
+                      </w:r>
+                      <w:r>
+                        <w:rPr>
+                          <w:rStyle w:val="a7"/>
+                          <w:rFonts w:ascii="Arial" w:hAnsi="Arial" w:cs="Arial"/>
+                          <w:b w:val="0"/>
+                          <w:color w:val="FFFFFF" w:themeColor="background1"/>
+                          <w:sz w:val="21"/>
+                          <w:szCs w:val="21"/>
+                          <w:highlight w:val="black"/>
+                          <w:shd w:val="clear" w:color="auto" w:fill="FFFFFF"/>
+                        </w:rPr>
+                        <w:t>{caPath}</w:t>
+                      </w:r>
+                      <w:r>
+                        <w:rPr>
+                          <w:rStyle w:val="a7"/>
+                          <w:rFonts w:ascii="Arial" w:hAnsi="Arial" w:cs="Arial"/>
+                          <w:b w:val="0"/>
+                          <w:color w:val="FFFFFF" w:themeColor="background1"/>
+                          <w:sz w:val="21"/>
+                          <w:szCs w:val="21"/>
+                          <w:highlight w:val="black"/>
+                          <w:shd w:val="clear" w:color="auto" w:fill="FFFFFF"/>
+                        </w:rPr>
+                        <w:t>\client.jks</w:t>
                       </w:r>
                     </w:p>
                   </w:txbxContent>
@@ -12620,7 +14027,7 @@
 </file>
 
 <file path=customXml/itemProps1.xml><?xml version="1.0" encoding="utf-8"?>
-<ds:datastoreItem xmlns:ds="http://schemas.openxmlformats.org/officeDocument/2006/customXml" ds:itemID="{48B32D66-1D46-474E-892B-EB5D22130D1B}">
+<ds:datastoreItem xmlns:ds="http://schemas.openxmlformats.org/officeDocument/2006/customXml" ds:itemID="{11D5EDAD-A714-459B-9AC7-465A8D2422AB}">
   <ds:schemaRefs>
     <ds:schemaRef ds:uri="http://schemas.openxmlformats.org/officeDocument/2006/bibliography"/>
   </ds:schemaRefs>
